--- a/documents/set4/meeting log#9.docx
+++ b/documents/set4/meeting log#9.docx
@@ -47,7 +47,7 @@
           <w:rFonts w:ascii="Arial" w:hAnsi="Arial" w:cs="Arial"/>
         </w:rPr>
         <w:br/>
-        <w:t>Meeting #: 8</w:t>
+        <w:t>Meeting #: 9</w:t>
       </w:r>
       <w:r>
         <w:rPr>
@@ -122,49 +122,7 @@
           <w:rFonts w:ascii="Arial" w:hAnsi="Arial" w:cs="Arial"/>
         </w:rPr>
         <w:br/>
-        <w:t xml:space="preserve">Members of the group: </w:t>
-      </w:r>
-      <w:proofErr w:type="spellStart"/>
-      <w:r>
-        <w:rPr>
-          <w:rFonts w:ascii="Arial" w:hAnsi="Arial" w:cs="Arial"/>
-        </w:rPr>
-        <w:t>Chaohui</w:t>
-      </w:r>
-      <w:proofErr w:type="spellEnd"/>
-      <w:r>
-        <w:rPr>
-          <w:rFonts w:ascii="Arial" w:hAnsi="Arial" w:cs="Arial"/>
-        </w:rPr>
-        <w:t xml:space="preserve"> Xu, </w:t>
-      </w:r>
-      <w:proofErr w:type="spellStart"/>
-      <w:r>
-        <w:rPr>
-          <w:rFonts w:ascii="Arial" w:hAnsi="Arial" w:cs="Arial"/>
-        </w:rPr>
-        <w:t>Yifan</w:t>
-      </w:r>
-      <w:proofErr w:type="spellEnd"/>
-      <w:r>
-        <w:rPr>
-          <w:rFonts w:ascii="Arial" w:hAnsi="Arial" w:cs="Arial"/>
-        </w:rPr>
-        <w:t xml:space="preserve"> </w:t>
-      </w:r>
-      <w:proofErr w:type="spellStart"/>
-      <w:r>
-        <w:rPr>
-          <w:rFonts w:ascii="Arial" w:hAnsi="Arial" w:cs="Arial"/>
-        </w:rPr>
-        <w:t>Gu</w:t>
-      </w:r>
-      <w:proofErr w:type="spellEnd"/>
-      <w:r>
-        <w:rPr>
-          <w:rFonts w:ascii="Arial" w:hAnsi="Arial" w:cs="Arial"/>
-        </w:rPr>
-        <w:t>, Sheng Zhang</w:t>
+        <w:t>Members of the group: Chaohui Xu, Yifan Gu, Sheng Zhang</w:t>
       </w:r>
       <w:r>
         <w:rPr>
@@ -227,19 +185,11 @@
         </w:rPr>
         <w:t xml:space="preserve">Report writer: </w:t>
       </w:r>
-      <w:proofErr w:type="spellStart"/>
-      <w:r>
-        <w:rPr>
-          <w:rFonts w:ascii="Arial" w:hAnsi="Arial" w:cs="Arial"/>
-        </w:rPr>
-        <w:t>Chaohui</w:t>
-      </w:r>
-      <w:proofErr w:type="spellEnd"/>
-      <w:r>
-        <w:rPr>
-          <w:rFonts w:ascii="Arial" w:hAnsi="Arial" w:cs="Arial"/>
-        </w:rPr>
-        <w:t xml:space="preserve"> Xu</w:t>
+      <w:r>
+        <w:rPr>
+          <w:rFonts w:ascii="Arial" w:hAnsi="Arial" w:cs="Arial"/>
+        </w:rPr>
+        <w:t>Chaohui Xu</w:t>
       </w:r>
     </w:p>
     <w:p>
@@ -295,372 +245,220 @@
         <w:rPr>
           <w:rFonts w:ascii="Arial" w:hAnsi="Arial" w:cs="Arial"/>
         </w:rPr>
-        <w:t>Firstly,</w:t>
-      </w:r>
-      <w:r>
-        <w:rPr>
-          <w:rFonts w:ascii="Arial" w:hAnsi="Arial" w:cs="Arial"/>
+        <w:t xml:space="preserve">Firstly, </w:t>
+      </w:r>
+      <w:r>
+        <w:rPr>
+          <w:rFonts w:ascii="Arial" w:hAnsi="Arial" w:cs="Arial"/>
+          <w:lang w:eastAsia="zh-CN"/>
+        </w:rPr>
+        <w:t xml:space="preserve">Chaohui </w:t>
+      </w:r>
+      <w:r>
+        <w:rPr>
+          <w:rFonts w:ascii="Arial" w:hAnsi="Arial" w:cs="Arial"/>
+        </w:rPr>
+        <w:t>said that we should discuss a problem that how to store and re</w:t>
+      </w:r>
+      <w:r>
+        <w:rPr>
+          <w:rFonts w:ascii="Arial" w:hAnsi="Arial" w:cs="Arial"/>
+          <w:lang w:eastAsia="zh-CN"/>
+        </w:rPr>
+        <w:t xml:space="preserve">trieve target list and the current target of each agent. And </w:t>
+      </w:r>
+      <w:r>
+        <w:rPr>
+          <w:rFonts w:ascii="Arial" w:hAnsi="Arial" w:cs="Arial"/>
+          <w:lang w:eastAsia="zh-CN"/>
+        </w:rPr>
+        <w:t xml:space="preserve">Chaohui </w:t>
+      </w:r>
+      <w:r>
+        <w:rPr>
+          <w:rFonts w:ascii="Arial" w:hAnsi="Arial" w:cs="Arial"/>
+          <w:lang w:eastAsia="zh-CN"/>
+        </w:rPr>
+        <w:t xml:space="preserve">said here is a solution </w:t>
+      </w:r>
+      <w:r>
+        <w:rPr>
+          <w:rFonts w:ascii="Arial" w:hAnsi="Arial" w:cs="Arial"/>
+          <w:lang w:eastAsia="zh-CN"/>
+        </w:rPr>
+        <w:t xml:space="preserve">that </w:t>
+      </w:r>
+      <w:r>
+        <w:rPr>
+          <w:rFonts w:ascii="Arial" w:hAnsi="Arial" w:cs="Arial" w:hint="eastAsia"/>
+          <w:lang w:eastAsia="zh-CN"/>
+        </w:rPr>
+        <w:t>e</w:t>
+      </w:r>
+      <w:r>
+        <w:rPr>
+          <w:rFonts w:ascii="Arial" w:hAnsi="Arial" w:cs="Arial"/>
+          <w:lang w:eastAsia="zh-CN"/>
+        </w:rPr>
+        <w:t>ach step of</w:t>
+      </w:r>
+      <w:r>
+        <w:rPr>
+          <w:rFonts w:ascii="Arial" w:hAnsi="Arial" w:cs="Arial"/>
+          <w:lang w:eastAsia="zh-CN"/>
+        </w:rPr>
+        <w:t xml:space="preserve"> current target of each agent can be stored in targets, and there is a “historyTargetList” which will store each step of target list. Yifan said that it’s available and </w:t>
+      </w:r>
+      <w:r>
+        <w:rPr>
+          <w:rFonts w:ascii="Arial" w:hAnsi="Arial" w:cs="Arial"/>
+          <w:lang w:eastAsia="zh-CN"/>
+        </w:rPr>
+        <w:t>Sheng</w:t>
+      </w:r>
+      <w:r>
+        <w:rPr>
+          <w:rFonts w:ascii="Arial" w:hAnsi="Arial" w:cs="Arial"/>
+          <w:lang w:eastAsia="zh-CN"/>
+        </w:rPr>
+        <w:t xml:space="preserve"> added that because of JSON format, this method is convenient to have key-value pair. And Yifan agree with that and said we can use a key correspond</w:t>
+      </w:r>
+      <w:r>
+        <w:rPr>
+          <w:rFonts w:ascii="Arial" w:hAnsi="Arial" w:cs="Arial"/>
+          <w:lang w:eastAsia="zh-CN"/>
+        </w:rPr>
+        <w:t>s to array of value. Chaohui said he will finish this problem soon.</w:t>
+      </w:r>
+    </w:p>
+    <w:p>
+      <w:pPr>
+        <w:rPr>
+          <w:rFonts w:ascii="Arial" w:hAnsi="Arial" w:cs="Arial"/>
+          <w:lang w:eastAsia="zh-CN"/>
+        </w:rPr>
+      </w:pPr>
+    </w:p>
+    <w:p>
+      <w:pPr>
+        <w:rPr>
+          <w:rFonts w:ascii="Arial" w:hAnsi="Arial" w:cs="Arial"/>
+          <w:lang w:eastAsia="zh-CN"/>
+        </w:rPr>
+      </w:pPr>
+      <w:r>
+        <w:rPr>
+          <w:rFonts w:ascii="Arial" w:hAnsi="Arial" w:cs="Arial"/>
+          <w:lang w:eastAsia="zh-CN"/>
+        </w:rPr>
+        <w:t>Secondly, we discussed the current progress of each team member’s work. Sheng said that for algorithm part, he was working on it. But he can not promise to finish all the algorithm by this demo. Yifan said that is fine, and Sheng you just need to try your best to do it. Chaohui agree with that and added Sheng you can finish the first part of this algorithm</w:t>
+      </w:r>
+      <w:r>
+        <w:rPr>
+          <w:rFonts w:ascii="Arial" w:hAnsi="Arial" w:cs="Arial"/>
+          <w:lang w:eastAsia="zh-CN"/>
+        </w:rPr>
+        <w:t xml:space="preserve"> then we will demo this part. If you do </w:t>
+      </w:r>
+      <w:r>
+        <w:rPr>
+          <w:rFonts w:ascii="Arial" w:hAnsi="Arial" w:cs="Arial"/>
+          <w:lang w:eastAsia="zh-CN"/>
+        </w:rPr>
+        <w:t>extra</w:t>
+      </w:r>
+      <w:r>
+        <w:rPr>
+          <w:rFonts w:ascii="Arial" w:hAnsi="Arial" w:cs="Arial"/>
+          <w:lang w:eastAsia="zh-CN"/>
         </w:rPr>
         <w:t xml:space="preserve"> </w:t>
       </w:r>
-      <w:proofErr w:type="spellStart"/>
-      <w:r>
-        <w:rPr>
-          <w:rFonts w:ascii="Arial" w:hAnsi="Arial" w:cs="Arial"/>
-          <w:lang w:eastAsia="zh-CN"/>
-        </w:rPr>
-        <w:t>Chaohui</w:t>
-      </w:r>
-      <w:proofErr w:type="spellEnd"/>
-      <w:r>
-        <w:rPr>
-          <w:rFonts w:ascii="Arial" w:hAnsi="Arial" w:cs="Arial"/>
-          <w:lang w:eastAsia="zh-CN"/>
+      <w:r>
+        <w:rPr>
+          <w:rFonts w:ascii="Arial" w:hAnsi="Arial" w:cs="Arial" w:hint="eastAsia"/>
+          <w:lang w:eastAsia="zh-CN"/>
+        </w:rPr>
+        <w:t>a</w:t>
+      </w:r>
+      <w:r>
+        <w:rPr>
+          <w:rFonts w:ascii="Arial" w:hAnsi="Arial" w:cs="Arial"/>
+          <w:lang w:eastAsia="zh-CN"/>
+        </w:rPr>
+        <w:t xml:space="preserve">lgorithm we can discuss it during next meeting. Sheng said he will </w:t>
+      </w:r>
+      <w:r>
+        <w:rPr>
+          <w:rFonts w:ascii="Arial" w:hAnsi="Arial" w:cs="Arial" w:hint="eastAsia"/>
+          <w:lang w:eastAsia="zh-CN"/>
+        </w:rPr>
+        <w:t>work</w:t>
+      </w:r>
+      <w:r>
+        <w:rPr>
+          <w:rFonts w:ascii="Arial" w:hAnsi="Arial" w:cs="Arial"/>
+          <w:lang w:eastAsia="zh-CN"/>
+        </w:rPr>
+        <w:t xml:space="preserve"> hard. Chaohui said he almost finished the GUI part of the changed requirement. And Yifan said he was about to complete his part work. And all of us thought the progress of our current work is fine, and When Sheng finish his first version of the algorithm we will do the integration</w:t>
+      </w:r>
+      <w:r>
+        <w:rPr>
+          <w:rFonts w:ascii="Arial" w:hAnsi="Arial" w:cs="Arial"/>
+          <w:lang w:eastAsia="zh-CN"/>
+        </w:rPr>
+        <w:t>.</w:t>
+      </w:r>
+    </w:p>
+    <w:p>
+      <w:pPr>
+        <w:rPr>
+          <w:rFonts w:ascii="Arial" w:hAnsi="Arial" w:cs="Arial"/>
+        </w:rPr>
+      </w:pPr>
+    </w:p>
+    <w:p>
+      <w:pPr>
+        <w:rPr>
+          <w:rFonts w:ascii="Arial" w:hAnsi="Arial" w:cs="Arial"/>
+          <w:u w:val="single"/>
+        </w:rPr>
+      </w:pPr>
+      <w:r>
+        <w:rPr>
+          <w:rFonts w:ascii="Arial" w:hAnsi="Arial" w:cs="Arial"/>
+          <w:u w:val="single"/>
+        </w:rPr>
+        <w:t>Next meeting and its agenda:</w:t>
+      </w:r>
+    </w:p>
+    <w:p>
+      <w:pPr>
+        <w:rPr>
+          <w:rFonts w:ascii="Arial" w:hAnsi="Arial" w:cs="Arial"/>
+        </w:rPr>
+      </w:pPr>
+      <w:r>
+        <w:rPr>
+          <w:rFonts w:ascii="Arial" w:hAnsi="Arial" w:cs="Arial"/>
+        </w:rPr>
+        <w:t xml:space="preserve">The next meeting was planned to be on </w:t>
+      </w:r>
+      <w:r>
+        <w:rPr>
+          <w:rFonts w:ascii="Arial" w:hAnsi="Arial" w:cs="Arial"/>
+        </w:rPr>
+        <w:t>APR</w:t>
+      </w:r>
+      <w:r>
+        <w:rPr>
+          <w:rFonts w:ascii="Arial" w:hAnsi="Arial" w:cs="Arial"/>
         </w:rPr>
         <w:t xml:space="preserve"> </w:t>
       </w:r>
       <w:r>
         <w:rPr>
           <w:rFonts w:ascii="Arial" w:hAnsi="Arial" w:cs="Arial"/>
-        </w:rPr>
-        <w:t>said that we should discuss a problem that how to store and re</w:t>
-      </w:r>
-      <w:r>
-        <w:rPr>
-          <w:rFonts w:ascii="Arial" w:hAnsi="Arial" w:cs="Arial"/>
-          <w:lang w:eastAsia="zh-CN"/>
-        </w:rPr>
-        <w:t xml:space="preserve">trieve target list and the current target of each agent. And </w:t>
-      </w:r>
-      <w:proofErr w:type="spellStart"/>
-      <w:r>
-        <w:rPr>
-          <w:rFonts w:ascii="Arial" w:hAnsi="Arial" w:cs="Arial"/>
-          <w:lang w:eastAsia="zh-CN"/>
-        </w:rPr>
-        <w:t>Chaohui</w:t>
-      </w:r>
-      <w:proofErr w:type="spellEnd"/>
-      <w:r>
-        <w:rPr>
-          <w:rFonts w:ascii="Arial" w:hAnsi="Arial" w:cs="Arial"/>
-          <w:lang w:eastAsia="zh-CN"/>
-        </w:rPr>
-        <w:t xml:space="preserve"> </w:t>
-      </w:r>
-      <w:r>
-        <w:rPr>
-          <w:rFonts w:ascii="Arial" w:hAnsi="Arial" w:cs="Arial"/>
-          <w:lang w:eastAsia="zh-CN"/>
-        </w:rPr>
-        <w:t xml:space="preserve">said here is a solution </w:t>
-      </w:r>
-      <w:r>
-        <w:rPr>
-          <w:rFonts w:ascii="Arial" w:hAnsi="Arial" w:cs="Arial"/>
-          <w:lang w:eastAsia="zh-CN"/>
-        </w:rPr>
-        <w:t xml:space="preserve">that </w:t>
-      </w:r>
-      <w:r>
-        <w:rPr>
-          <w:rFonts w:ascii="Arial" w:hAnsi="Arial" w:cs="Arial" w:hint="eastAsia"/>
-          <w:lang w:eastAsia="zh-CN"/>
-        </w:rPr>
-        <w:t>e</w:t>
-      </w:r>
-      <w:r>
-        <w:rPr>
-          <w:rFonts w:ascii="Arial" w:hAnsi="Arial" w:cs="Arial"/>
-          <w:lang w:eastAsia="zh-CN"/>
-        </w:rPr>
-        <w:t>ach step of</w:t>
-      </w:r>
-      <w:r>
-        <w:rPr>
-          <w:rFonts w:ascii="Arial" w:hAnsi="Arial" w:cs="Arial"/>
-          <w:lang w:eastAsia="zh-CN"/>
-        </w:rPr>
-        <w:t xml:space="preserve"> current target of each agent can be stored in targets, and there is a “</w:t>
-      </w:r>
-      <w:proofErr w:type="spellStart"/>
-      <w:r>
-        <w:rPr>
-          <w:rFonts w:ascii="Arial" w:hAnsi="Arial" w:cs="Arial"/>
-          <w:lang w:eastAsia="zh-CN"/>
-        </w:rPr>
-        <w:t>historyTargetList</w:t>
-      </w:r>
-      <w:proofErr w:type="spellEnd"/>
-      <w:r>
-        <w:rPr>
-          <w:rFonts w:ascii="Arial" w:hAnsi="Arial" w:cs="Arial"/>
-          <w:lang w:eastAsia="zh-CN"/>
-        </w:rPr>
-        <w:t xml:space="preserve">” which will store each step of target list. </w:t>
-      </w:r>
-      <w:proofErr w:type="spellStart"/>
-      <w:r>
-        <w:rPr>
-          <w:rFonts w:ascii="Arial" w:hAnsi="Arial" w:cs="Arial"/>
-          <w:lang w:eastAsia="zh-CN"/>
-        </w:rPr>
-        <w:t>Yifan</w:t>
-      </w:r>
-      <w:proofErr w:type="spellEnd"/>
-      <w:r>
-        <w:rPr>
-          <w:rFonts w:ascii="Arial" w:hAnsi="Arial" w:cs="Arial"/>
-          <w:lang w:eastAsia="zh-CN"/>
-        </w:rPr>
-        <w:t xml:space="preserve"> said that it’s available and </w:t>
-      </w:r>
-      <w:r>
-        <w:rPr>
-          <w:rFonts w:ascii="Arial" w:hAnsi="Arial" w:cs="Arial"/>
-          <w:lang w:eastAsia="zh-CN"/>
-        </w:rPr>
-        <w:t>Sheng</w:t>
-      </w:r>
-      <w:r>
-        <w:rPr>
-          <w:rFonts w:ascii="Arial" w:hAnsi="Arial" w:cs="Arial"/>
-          <w:lang w:eastAsia="zh-CN"/>
-        </w:rPr>
-        <w:t xml:space="preserve"> added that because of JSON format, this method is convenient to have key-value pair. And </w:t>
-      </w:r>
-      <w:proofErr w:type="spellStart"/>
-      <w:r>
-        <w:rPr>
-          <w:rFonts w:ascii="Arial" w:hAnsi="Arial" w:cs="Arial"/>
-          <w:lang w:eastAsia="zh-CN"/>
-        </w:rPr>
-        <w:t>Yifan</w:t>
-      </w:r>
-      <w:proofErr w:type="spellEnd"/>
-      <w:r>
-        <w:rPr>
-          <w:rFonts w:ascii="Arial" w:hAnsi="Arial" w:cs="Arial"/>
-          <w:lang w:eastAsia="zh-CN"/>
-        </w:rPr>
-        <w:t xml:space="preserve"> agree with that and said we can use a key correspond</w:t>
-      </w:r>
-      <w:r>
-        <w:rPr>
-          <w:rFonts w:ascii="Arial" w:hAnsi="Arial" w:cs="Arial"/>
-          <w:lang w:eastAsia="zh-CN"/>
-        </w:rPr>
-        <w:t xml:space="preserve">s to array of value. </w:t>
-      </w:r>
-      <w:proofErr w:type="spellStart"/>
-      <w:r>
-        <w:rPr>
-          <w:rFonts w:ascii="Arial" w:hAnsi="Arial" w:cs="Arial"/>
-          <w:lang w:eastAsia="zh-CN"/>
-        </w:rPr>
-        <w:t>Chaohui</w:t>
-      </w:r>
-      <w:proofErr w:type="spellEnd"/>
-      <w:r>
-        <w:rPr>
-          <w:rFonts w:ascii="Arial" w:hAnsi="Arial" w:cs="Arial"/>
-          <w:lang w:eastAsia="zh-CN"/>
-        </w:rPr>
-        <w:t xml:space="preserve"> said he will finish this problem soon.</w:t>
-      </w:r>
-    </w:p>
-    <w:p>
-      <w:pPr>
-        <w:rPr>
-          <w:rFonts w:ascii="Arial" w:hAnsi="Arial" w:cs="Arial"/>
-          <w:lang w:eastAsia="zh-CN"/>
-        </w:rPr>
-      </w:pPr>
-    </w:p>
-    <w:p>
-      <w:pPr>
-        <w:rPr>
-          <w:rFonts w:ascii="Arial" w:hAnsi="Arial" w:cs="Arial"/>
-          <w:lang w:eastAsia="zh-CN"/>
-        </w:rPr>
-      </w:pPr>
-      <w:r>
-        <w:rPr>
-          <w:rFonts w:ascii="Arial" w:hAnsi="Arial" w:cs="Arial"/>
-          <w:lang w:eastAsia="zh-CN"/>
-        </w:rPr>
-        <w:t xml:space="preserve">Secondly, we discussed the current progress of each team member’s work. Sheng said that for algorithm part, he was working on it. But he can not promise to finish all the algorithm by this demo. </w:t>
-      </w:r>
-      <w:proofErr w:type="spellStart"/>
-      <w:r>
-        <w:rPr>
-          <w:rFonts w:ascii="Arial" w:hAnsi="Arial" w:cs="Arial"/>
-          <w:lang w:eastAsia="zh-CN"/>
-        </w:rPr>
-        <w:t>Yifan</w:t>
-      </w:r>
-      <w:proofErr w:type="spellEnd"/>
-      <w:r>
-        <w:rPr>
-          <w:rFonts w:ascii="Arial" w:hAnsi="Arial" w:cs="Arial"/>
-          <w:lang w:eastAsia="zh-CN"/>
-        </w:rPr>
-        <w:t xml:space="preserve"> said that is fine, and Sheng you just need to try your best to do it. </w:t>
-      </w:r>
-      <w:proofErr w:type="spellStart"/>
-      <w:r>
-        <w:rPr>
-          <w:rFonts w:ascii="Arial" w:hAnsi="Arial" w:cs="Arial"/>
-          <w:lang w:eastAsia="zh-CN"/>
-        </w:rPr>
-        <w:t>Chaohui</w:t>
-      </w:r>
-      <w:proofErr w:type="spellEnd"/>
-      <w:r>
-        <w:rPr>
-          <w:rFonts w:ascii="Arial" w:hAnsi="Arial" w:cs="Arial"/>
-          <w:lang w:eastAsia="zh-CN"/>
-        </w:rPr>
-        <w:t xml:space="preserve"> agree with that and added Sheng you can finish the first part of this algorithm</w:t>
-      </w:r>
-      <w:r>
-        <w:rPr>
-          <w:rFonts w:ascii="Arial" w:hAnsi="Arial" w:cs="Arial"/>
-          <w:lang w:eastAsia="zh-CN"/>
-        </w:rPr>
-        <w:t xml:space="preserve"> then we will demo this part. If you do </w:t>
-      </w:r>
-      <w:r>
-        <w:rPr>
-          <w:rFonts w:ascii="Arial" w:hAnsi="Arial" w:cs="Arial"/>
-          <w:lang w:eastAsia="zh-CN"/>
-        </w:rPr>
-        <w:t>extra</w:t>
-      </w:r>
-      <w:r>
-        <w:rPr>
-          <w:rFonts w:ascii="Arial" w:hAnsi="Arial" w:cs="Arial"/>
-          <w:lang w:eastAsia="zh-CN"/>
-        </w:rPr>
-        <w:t xml:space="preserve"> </w:t>
-      </w:r>
-      <w:r>
-        <w:rPr>
-          <w:rFonts w:ascii="Arial" w:hAnsi="Arial" w:cs="Arial" w:hint="eastAsia"/>
-          <w:lang w:eastAsia="zh-CN"/>
-        </w:rPr>
-        <w:t>a</w:t>
-      </w:r>
-      <w:r>
-        <w:rPr>
-          <w:rFonts w:ascii="Arial" w:hAnsi="Arial" w:cs="Arial"/>
-          <w:lang w:eastAsia="zh-CN"/>
-        </w:rPr>
-        <w:t xml:space="preserve">lgorithm we can discuss it during next meeting. Sheng said he will </w:t>
-      </w:r>
-      <w:r>
-        <w:rPr>
-          <w:rFonts w:ascii="Arial" w:hAnsi="Arial" w:cs="Arial" w:hint="eastAsia"/>
-          <w:lang w:eastAsia="zh-CN"/>
-        </w:rPr>
-        <w:t>work</w:t>
-      </w:r>
-      <w:r>
-        <w:rPr>
-          <w:rFonts w:ascii="Arial" w:hAnsi="Arial" w:cs="Arial"/>
-          <w:lang w:eastAsia="zh-CN"/>
-        </w:rPr>
-        <w:t xml:space="preserve"> hard. </w:t>
-      </w:r>
-      <w:proofErr w:type="spellStart"/>
-      <w:r>
-        <w:rPr>
-          <w:rFonts w:ascii="Arial" w:hAnsi="Arial" w:cs="Arial"/>
-          <w:lang w:eastAsia="zh-CN"/>
-        </w:rPr>
-        <w:t>Chaohui</w:t>
-      </w:r>
-      <w:proofErr w:type="spellEnd"/>
-      <w:r>
-        <w:rPr>
-          <w:rFonts w:ascii="Arial" w:hAnsi="Arial" w:cs="Arial"/>
-          <w:lang w:eastAsia="zh-CN"/>
-        </w:rPr>
-        <w:t xml:space="preserve"> said he almost finished the GUI part of the changed requirement. And </w:t>
-      </w:r>
-      <w:proofErr w:type="spellStart"/>
-      <w:r>
-        <w:rPr>
-          <w:rFonts w:ascii="Arial" w:hAnsi="Arial" w:cs="Arial"/>
-          <w:lang w:eastAsia="zh-CN"/>
-        </w:rPr>
-        <w:t>Yifan</w:t>
-      </w:r>
-      <w:proofErr w:type="spellEnd"/>
-      <w:r>
-        <w:rPr>
-          <w:rFonts w:ascii="Arial" w:hAnsi="Arial" w:cs="Arial"/>
-          <w:lang w:eastAsia="zh-CN"/>
-        </w:rPr>
-        <w:t xml:space="preserve"> said he was about to complete his part work. And all of us thought the progress of our current work is fine, and When Sheng finish his first version of the algorithm we will do the integration</w:t>
-      </w:r>
-      <w:r>
-        <w:rPr>
-          <w:rFonts w:ascii="Arial" w:hAnsi="Arial" w:cs="Arial"/>
-          <w:lang w:eastAsia="zh-CN"/>
-        </w:rPr>
-        <w:t>.</w:t>
-      </w:r>
-    </w:p>
-    <w:p>
-      <w:pPr>
-        <w:rPr>
-          <w:rFonts w:ascii="Arial" w:hAnsi="Arial" w:cs="Arial"/>
-        </w:rPr>
-      </w:pPr>
-    </w:p>
-    <w:p>
-      <w:pPr>
-        <w:rPr>
-          <w:rFonts w:ascii="Arial" w:hAnsi="Arial" w:cs="Arial"/>
-          <w:u w:val="single"/>
-        </w:rPr>
-      </w:pPr>
-      <w:r>
-        <w:rPr>
-          <w:rFonts w:ascii="Arial" w:hAnsi="Arial" w:cs="Arial"/>
-          <w:u w:val="single"/>
-        </w:rPr>
-        <w:t>Next meeting and its agenda:</w:t>
-      </w:r>
-    </w:p>
-    <w:p>
-      <w:pPr>
-        <w:rPr>
-          <w:rFonts w:ascii="Arial" w:hAnsi="Arial" w:cs="Arial"/>
-        </w:rPr>
-      </w:pPr>
-      <w:r>
-        <w:rPr>
-          <w:rFonts w:ascii="Arial" w:hAnsi="Arial" w:cs="Arial"/>
-        </w:rPr>
-        <w:t xml:space="preserve">The next meeting was planned to be on </w:t>
-      </w:r>
-      <w:r>
-        <w:rPr>
-          <w:rFonts w:ascii="Arial" w:hAnsi="Arial" w:cs="Arial"/>
-        </w:rPr>
-        <w:t>APR</w:t>
-      </w:r>
-      <w:r>
-        <w:rPr>
-          <w:rFonts w:ascii="Arial" w:hAnsi="Arial" w:cs="Arial"/>
-        </w:rPr>
-        <w:t xml:space="preserve"> </w:t>
-      </w:r>
-      <w:r>
-        <w:rPr>
-          <w:rFonts w:ascii="Arial" w:hAnsi="Arial" w:cs="Arial"/>
           <w:lang w:eastAsia="zh-CN"/>
         </w:rPr>
         <w:t>3</w:t>
@@ -676,8 +474,10 @@
           <w:rFonts w:ascii="Arial" w:hAnsi="Arial" w:cs="Arial"/>
           <w:lang w:eastAsia="zh-CN"/>
         </w:rPr>
-        <w:t>2</w:t>
-      </w:r>
+        <w:t>8</w:t>
+      </w:r>
+      <w:bookmarkStart w:id="2" w:name="_GoBack"/>
+      <w:bookmarkEnd w:id="2"/>
       <w:r>
         <w:rPr>
           <w:rFonts w:ascii="Arial" w:hAnsi="Arial" w:cs="Arial"/>
@@ -700,21 +500,7 @@
         <w:rPr>
           <w:rFonts w:ascii="Arial" w:hAnsi="Arial" w:cs="Arial"/>
         </w:rPr>
-        <w:t xml:space="preserve"> </w:t>
-      </w:r>
-      <w:bookmarkStart w:id="2" w:name="_GoBack"/>
-      <w:r>
-        <w:rPr>
-          <w:rFonts w:ascii="Arial" w:hAnsi="Arial" w:cs="Arial"/>
-        </w:rPr>
-        <w:t xml:space="preserve">integration </w:t>
-      </w:r>
-      <w:bookmarkEnd w:id="2"/>
-      <w:r>
-        <w:rPr>
-          <w:rFonts w:ascii="Arial" w:hAnsi="Arial" w:cs="Arial"/>
-        </w:rPr>
-        <w:t>and how to demo</w:t>
+        <w:t xml:space="preserve"> integration and how to demo</w:t>
       </w:r>
       <w:r>
         <w:rPr>
@@ -755,7 +541,7 @@
     </w:rPrDefault>
     <w:pPrDefault/>
   </w:docDefaults>
-  <w:latentStyles w:defLockedState="0" w:defUIPriority="99" w:defSemiHidden="0" w:defUnhideWhenUsed="0" w:defQFormat="0" w:count="380">
+  <w:latentStyles w:defLockedState="0" w:defUIPriority="99" w:defSemiHidden="0" w:defUnhideWhenUsed="0" w:defQFormat="0" w:count="382">
     <w:lsdException w:name="Normal" w:uiPriority="0" w:qFormat="1"/>
     <w:lsdException w:name="heading 1" w:uiPriority="9" w:qFormat="1"/>
     <w:lsdException w:name="heading 2" w:semiHidden="1" w:uiPriority="9" w:unhideWhenUsed="1" w:qFormat="1"/>
@@ -861,7 +647,6 @@
     <w:lsdException w:name="HTML Sample" w:semiHidden="1" w:unhideWhenUsed="1"/>
     <w:lsdException w:name="HTML Typewriter" w:semiHidden="1" w:unhideWhenUsed="1"/>
     <w:lsdException w:name="HTML Variable" w:semiHidden="1" w:unhideWhenUsed="1"/>
-    <w:lsdException w:name="Normal Table" w:semiHidden="1" w:unhideWhenUsed="1"/>
     <w:lsdException w:name="annotation subject" w:semiHidden="1" w:unhideWhenUsed="1"/>
     <w:lsdException w:name="No List" w:semiHidden="1" w:unhideWhenUsed="1"/>
     <w:lsdException w:name="Outline List 1" w:semiHidden="1" w:unhideWhenUsed="1"/>
@@ -907,11 +692,9 @@
     <w:lsdException w:name="Table Subtle 1" w:semiHidden="1" w:unhideWhenUsed="1"/>
     <w:lsdException w:name="Table Subtle 2" w:semiHidden="1" w:unhideWhenUsed="1"/>
     <w:lsdException w:name="Table Web 1" w:semiHidden="1" w:unhideWhenUsed="1"/>
-    <w:lsdException w:name="Table Web 2" w:semiHidden="1" w:unhideWhenUsed="1"/>
     <w:lsdException w:name="Table Web 3" w:semiHidden="1" w:unhideWhenUsed="1"/>
     <w:lsdException w:name="Balloon Text" w:semiHidden="1" w:unhideWhenUsed="1"/>
     <w:lsdException w:name="Table Grid" w:uiPriority="39"/>
-    <w:lsdException w:name="Table Theme" w:semiHidden="1" w:unhideWhenUsed="1"/>
     <w:lsdException w:name="Note Level 1" w:semiHidden="1" w:unhideWhenUsed="1"/>
     <w:lsdException w:name="Note Level 2" w:semiHidden="1" w:unhideWhenUsed="1"/>
     <w:lsdException w:name="Note Level 3" w:semiHidden="1" w:unhideWhenUsed="1"/>
@@ -1136,6 +919,8 @@
     <w:lsdException w:name="List Table 5 Dark Accent 6" w:uiPriority="50"/>
     <w:lsdException w:name="List Table 6 Colorful Accent 6" w:uiPriority="51"/>
     <w:lsdException w:name="List Table 7 Colorful Accent 6" w:uiPriority="52"/>
+    <w:lsdException w:name="Mention" w:semiHidden="1" w:unhideWhenUsed="1"/>
+    <w:lsdException w:name="Smart Hyperlink" w:semiHidden="1" w:unhideWhenUsed="1"/>
   </w:latentStyles>
   <w:style w:type="paragraph" w:default="1" w:styleId="Normal">
     <w:name w:val="Normal"/>

--- a/documents/set4/meeting log#9.docx
+++ b/documents/set4/meeting log#9.docx
@@ -474,7 +474,7 @@
           <w:rFonts w:ascii="Arial" w:hAnsi="Arial" w:cs="Arial"/>
           <w:lang w:eastAsia="zh-CN"/>
         </w:rPr>
-        <w:t>8</w:t>
+        <w:t>7</w:t>
       </w:r>
       <w:bookmarkStart w:id="2" w:name="_GoBack"/>
       <w:bookmarkEnd w:id="2"/>
@@ -647,6 +647,7 @@
     <w:lsdException w:name="HTML Sample" w:semiHidden="1" w:unhideWhenUsed="1"/>
     <w:lsdException w:name="HTML Typewriter" w:semiHidden="1" w:unhideWhenUsed="1"/>
     <w:lsdException w:name="HTML Variable" w:semiHidden="1" w:unhideWhenUsed="1"/>
+    <w:lsdException w:name="Normal Table" w:semiHidden="1" w:unhideWhenUsed="1"/>
     <w:lsdException w:name="annotation subject" w:semiHidden="1" w:unhideWhenUsed="1"/>
     <w:lsdException w:name="No List" w:semiHidden="1" w:unhideWhenUsed="1"/>
     <w:lsdException w:name="Outline List 1" w:semiHidden="1" w:unhideWhenUsed="1"/>
@@ -692,9 +693,11 @@
     <w:lsdException w:name="Table Subtle 1" w:semiHidden="1" w:unhideWhenUsed="1"/>
     <w:lsdException w:name="Table Subtle 2" w:semiHidden="1" w:unhideWhenUsed="1"/>
     <w:lsdException w:name="Table Web 1" w:semiHidden="1" w:unhideWhenUsed="1"/>
+    <w:lsdException w:name="Table Web 2" w:semiHidden="1" w:unhideWhenUsed="1"/>
     <w:lsdException w:name="Table Web 3" w:semiHidden="1" w:unhideWhenUsed="1"/>
     <w:lsdException w:name="Balloon Text" w:semiHidden="1" w:unhideWhenUsed="1"/>
     <w:lsdException w:name="Table Grid" w:uiPriority="39"/>
+    <w:lsdException w:name="Table Theme" w:semiHidden="1" w:unhideWhenUsed="1"/>
     <w:lsdException w:name="Note Level 1" w:semiHidden="1" w:unhideWhenUsed="1"/>
     <w:lsdException w:name="Note Level 2" w:semiHidden="1" w:unhideWhenUsed="1"/>
     <w:lsdException w:name="Note Level 3" w:semiHidden="1" w:unhideWhenUsed="1"/>
